--- a/Csharp/Assignment 3.docx
+++ b/Csharp/Assignment 3.docx
@@ -53,128 +53,240 @@
         </w:numPr>
         <w:ind w:leftChars="0"/>
       </w:pPr>
+      <w:bookmarkStart w:id="0" w:name="_Hlk128167091"/>
       <w:r>
         <w:t>Public:</w:t>
       </w:r>
       <w:r>
+        <w:t xml:space="preserve"> The code is accessible for all classes</w:t>
+      </w:r>
+    </w:p>
+    <w:p>
+      <w:pPr>
+        <w:pStyle w:val="ListParagraph"/>
+        <w:numPr>
+          <w:ilvl w:val="0"/>
+          <w:numId w:val="2"/>
+        </w:numPr>
+        <w:ind w:leftChars="0"/>
+      </w:pPr>
+      <w:r>
+        <w:t>Private:</w:t>
+      </w:r>
+      <w:r>
+        <w:t xml:space="preserve"> The code is only accessible within the same class</w:t>
+      </w:r>
+    </w:p>
+    <w:p>
+      <w:pPr>
+        <w:pStyle w:val="ListParagraph"/>
+        <w:numPr>
+          <w:ilvl w:val="0"/>
+          <w:numId w:val="2"/>
+        </w:numPr>
+        <w:ind w:leftChars="0"/>
+      </w:pPr>
+      <w:r>
+        <w:rPr>
+          <w:rFonts w:hint="eastAsia"/>
+        </w:rPr>
+        <w:t>P</w:t>
+      </w:r>
+      <w:r>
+        <w:t xml:space="preserve">rotected: </w:t>
+      </w:r>
+      <w:r>
+        <w:t xml:space="preserve">The code is accessible within the same class, or in a class that is inherited from that class. You will learn more about inheritance in a later </w:t>
+      </w:r>
+      <w:proofErr w:type="gramStart"/>
+      <w:r>
+        <w:t>chapter</w:t>
+      </w:r>
+      <w:proofErr w:type="gramEnd"/>
+    </w:p>
+    <w:p>
+      <w:pPr>
+        <w:pStyle w:val="ListParagraph"/>
+        <w:numPr>
+          <w:ilvl w:val="0"/>
+          <w:numId w:val="2"/>
+        </w:numPr>
+        <w:ind w:leftChars="0"/>
+      </w:pPr>
+      <w:r>
+        <w:t>Internal:</w:t>
+      </w:r>
+      <w:r>
+        <w:t xml:space="preserve"> The code is only accessible within its own assembly, but not from another assembly. You will learn more about this in a later </w:t>
+      </w:r>
+      <w:proofErr w:type="gramStart"/>
+      <w:r>
+        <w:t>chapter</w:t>
+      </w:r>
+      <w:proofErr w:type="gramEnd"/>
+    </w:p>
+    <w:p>
+      <w:pPr>
+        <w:pStyle w:val="ListParagraph"/>
+        <w:numPr>
+          <w:ilvl w:val="0"/>
+          <w:numId w:val="2"/>
+        </w:numPr>
+        <w:ind w:leftChars="0"/>
+      </w:pPr>
+      <w:r>
+        <w:t>Protected internal:</w:t>
+      </w:r>
+      <w:r>
+        <w:t xml:space="preserve"> The type or member can be accessed by any code in the assembly in which it's declared, or from within a derived class in another assembly.</w:t>
+      </w:r>
+    </w:p>
+    <w:p>
+      <w:pPr>
+        <w:pStyle w:val="ListParagraph"/>
+        <w:numPr>
+          <w:ilvl w:val="0"/>
+          <w:numId w:val="2"/>
+        </w:numPr>
+        <w:ind w:leftChars="0"/>
+      </w:pPr>
+      <w:r>
+        <w:t>Private protected:</w:t>
+      </w:r>
+      <w:r>
+        <w:t xml:space="preserve"> A private protected member is accessible by types derived from the containing class, but only within its containing assembly</w:t>
+      </w:r>
+      <w:r>
+        <w:t>.</w:t>
+      </w:r>
+    </w:p>
+    <w:bookmarkEnd w:id="0"/>
+    <w:p>
+      <w:pPr>
+        <w:pStyle w:val="ListParagraph"/>
+        <w:numPr>
+          <w:ilvl w:val="0"/>
+          <w:numId w:val="1"/>
+        </w:numPr>
+        <w:ind w:leftChars="0"/>
+      </w:pPr>
+      <w:r>
+        <w:t xml:space="preserve">What is the difference between the static, const, and </w:t>
+      </w:r>
+      <w:proofErr w:type="spellStart"/>
+      <w:r>
+        <w:t>readonly</w:t>
+      </w:r>
+      <w:proofErr w:type="spellEnd"/>
+      <w:r>
+        <w:t xml:space="preserve"> keywords when applied to a type member?</w:t>
+      </w:r>
+    </w:p>
+    <w:p>
+      <w:pPr>
+        <w:pStyle w:val="ListParagraph"/>
+        <w:ind w:leftChars="0" w:left="360"/>
+      </w:pPr>
+      <w:r>
+        <w:rPr>
+          <w:rFonts w:hint="eastAsia"/>
+        </w:rPr>
+        <w:t>A</w:t>
+      </w:r>
+      <w:r>
+        <w:t>ns:</w:t>
+      </w:r>
+    </w:p>
+    <w:p>
+      <w:pPr>
+        <w:pStyle w:val="ListParagraph"/>
+        <w:ind w:leftChars="0" w:left="360"/>
+      </w:pPr>
+      <w:r>
+        <w:t xml:space="preserve">Static: </w:t>
+      </w:r>
+      <w:r>
+        <w:t xml:space="preserve">Static members can be accessed using </w:t>
+      </w:r>
+      <w:proofErr w:type="spellStart"/>
+      <w:r>
+        <w:rPr>
+          <w:highlight w:val="yellow"/>
+        </w:rPr>
+        <w:t>ClassName.StaticMemberName</w:t>
+      </w:r>
+      <w:proofErr w:type="spellEnd"/>
+      <w:r>
+        <w:t>, but cannot be accessed using object.</w:t>
+      </w:r>
+    </w:p>
+    <w:p>
+      <w:pPr>
+        <w:pStyle w:val="ListParagraph"/>
+        <w:ind w:leftChars="0" w:left="360"/>
+      </w:pPr>
+      <w:proofErr w:type="spellStart"/>
+      <w:r>
+        <w:rPr>
+          <w:rFonts w:hint="eastAsia"/>
+        </w:rPr>
+        <w:t>R</w:t>
+      </w:r>
+      <w:r>
+        <w:t>eadonly</w:t>
+      </w:r>
+      <w:proofErr w:type="spellEnd"/>
+      <w:r>
+        <w:t xml:space="preserve">: </w:t>
+      </w:r>
+      <w:proofErr w:type="spellStart"/>
+      <w:r>
+        <w:t>Readonly</w:t>
+      </w:r>
+      <w:proofErr w:type="spellEnd"/>
+      <w:r>
+        <w:t xml:space="preserve"> members can be accessed using object, but not </w:t>
+      </w:r>
+      <w:proofErr w:type="spellStart"/>
+      <w:r>
+        <w:rPr>
+          <w:highlight w:val="yellow"/>
+        </w:rPr>
+        <w:t>ClassName.ReadOnlyVariableName</w:t>
+      </w:r>
+      <w:proofErr w:type="spellEnd"/>
+      <w:r>
+        <w:t>.</w:t>
+      </w:r>
+    </w:p>
+    <w:p>
+      <w:pPr>
+        <w:pStyle w:val="ListParagraph"/>
+        <w:ind w:leftChars="0" w:left="360"/>
+      </w:pPr>
+      <w:r>
+        <w:t xml:space="preserve">Const: </w:t>
+      </w:r>
+      <w:r>
+        <w:t xml:space="preserve">Const members can be accessed using </w:t>
+      </w:r>
+      <w:proofErr w:type="spellStart"/>
+      <w:r>
+        <w:rPr>
+          <w:highlight w:val="yellow"/>
+        </w:rPr>
+        <w:t>ClassName.ConstVariableName</w:t>
+      </w:r>
+      <w:proofErr w:type="spellEnd"/>
+      <w:r>
+        <w:t>, but cannot be accessed using object.</w:t>
+      </w:r>
+      <w:r>
         <w:t xml:space="preserve"> </w:t>
       </w:r>
       <w:r>
-        <w:t>The code is accessible for all classes</w:t>
-      </w:r>
-    </w:p>
-    <w:p>
-      <w:pPr>
-        <w:pStyle w:val="ListParagraph"/>
-        <w:numPr>
-          <w:ilvl w:val="0"/>
-          <w:numId w:val="2"/>
-        </w:numPr>
-        <w:ind w:leftChars="0"/>
-      </w:pPr>
-      <w:r>
-        <w:t>Private:</w:t>
-      </w:r>
-      <w:r>
-        <w:t xml:space="preserve"> </w:t>
-      </w:r>
-      <w:r>
-        <w:t>The code is only accessible within the same class</w:t>
-      </w:r>
-    </w:p>
-    <w:p>
-      <w:pPr>
-        <w:pStyle w:val="ListParagraph"/>
-        <w:numPr>
-          <w:ilvl w:val="0"/>
-          <w:numId w:val="2"/>
-        </w:numPr>
-        <w:ind w:leftChars="0"/>
-      </w:pPr>
-      <w:r>
-        <w:rPr>
-          <w:rFonts w:hint="eastAsia"/>
-        </w:rPr>
-        <w:t>P</w:t>
-      </w:r>
-      <w:r>
-        <w:t xml:space="preserve">rotected: </w:t>
-      </w:r>
-      <w:r>
-        <w:t xml:space="preserve">The code is accessible within the same class, or in a class that is inherited from that class. You will learn more about inheritance in a later </w:t>
-      </w:r>
-      <w:proofErr w:type="gramStart"/>
-      <w:r>
-        <w:t>chapter</w:t>
-      </w:r>
-      <w:proofErr w:type="gramEnd"/>
-    </w:p>
-    <w:p>
-      <w:pPr>
-        <w:pStyle w:val="ListParagraph"/>
-        <w:numPr>
-          <w:ilvl w:val="0"/>
-          <w:numId w:val="2"/>
-        </w:numPr>
-        <w:ind w:leftChars="0"/>
-      </w:pPr>
-      <w:r>
-        <w:t>Internal:</w:t>
-      </w:r>
-      <w:r>
-        <w:t xml:space="preserve"> </w:t>
-      </w:r>
-      <w:r>
-        <w:t xml:space="preserve">The code is only accessible within its own assembly, but not from another assembly. You will learn more about this in a later </w:t>
-      </w:r>
-      <w:proofErr w:type="gramStart"/>
-      <w:r>
-        <w:t>chapter</w:t>
-      </w:r>
-      <w:proofErr w:type="gramEnd"/>
-    </w:p>
-    <w:p>
-      <w:pPr>
-        <w:pStyle w:val="ListParagraph"/>
-        <w:numPr>
-          <w:ilvl w:val="0"/>
-          <w:numId w:val="2"/>
-        </w:numPr>
-        <w:ind w:leftChars="0"/>
-      </w:pPr>
-      <w:r>
-        <w:t>Protected internal:</w:t>
-      </w:r>
-      <w:r>
-        <w:t xml:space="preserve"> </w:t>
-      </w:r>
-      <w:r>
-        <w:t>The type or member can be accessed by any code in the assembly in which it's declared, or from within a derived class in another assembly.</w:t>
-      </w:r>
-    </w:p>
-    <w:p>
-      <w:pPr>
-        <w:pStyle w:val="ListParagraph"/>
-        <w:numPr>
-          <w:ilvl w:val="0"/>
-          <w:numId w:val="2"/>
-        </w:numPr>
-        <w:ind w:leftChars="0"/>
-      </w:pPr>
-      <w:r>
-        <w:t>Private protected:</w:t>
-      </w:r>
-      <w:r>
-        <w:t xml:space="preserve"> </w:t>
-      </w:r>
-      <w:r>
-        <w:t xml:space="preserve">A private protected member is accessible by types derived from the containing class, but only within its containing </w:t>
-      </w:r>
-      <w:proofErr w:type="gramStart"/>
-      <w:r>
-        <w:t>assembly</w:t>
-      </w:r>
-      <w:proofErr w:type="gramEnd"/>
+        <w:t>Constant variables cannot be modified after declaration.</w:t>
+      </w:r>
     </w:p>
     <w:p>
       <w:pPr>
@@ -186,29 +298,177 @@
         <w:ind w:leftChars="0"/>
       </w:pPr>
       <w:r>
-        <w:t xml:space="preserve">What is the difference between the static, const, and </w:t>
+        <w:rPr>
+          <w:rFonts w:hint="eastAsia"/>
+        </w:rPr>
+        <w:t>W</w:t>
+      </w:r>
+      <w:r>
+        <w:t>hat does a constructor do?</w:t>
+      </w:r>
+    </w:p>
+    <w:p>
+      <w:pPr>
+        <w:pStyle w:val="ListParagraph"/>
+        <w:ind w:leftChars="0" w:left="360"/>
+      </w:pPr>
+      <w:r>
+        <w:rPr>
+          <w:rFonts w:hint="eastAsia"/>
+        </w:rPr>
+        <w:t>A</w:t>
+      </w:r>
+      <w:r>
+        <w:t>ns: Constructor is a special method which would be invoked when we trying to create a new instance of class.</w:t>
+      </w:r>
+    </w:p>
+    <w:p>
+      <w:pPr>
+        <w:pStyle w:val="ListParagraph"/>
+        <w:numPr>
+          <w:ilvl w:val="0"/>
+          <w:numId w:val="1"/>
+        </w:numPr>
+        <w:ind w:leftChars="0"/>
+      </w:pPr>
+      <w:r>
+        <w:rPr>
+          <w:rFonts w:hint="eastAsia"/>
+        </w:rPr>
+        <w:t>W</w:t>
+      </w:r>
+      <w:r>
+        <w:t>hy is the partial keyword useful?</w:t>
+      </w:r>
+    </w:p>
+    <w:p>
+      <w:pPr>
+        <w:pStyle w:val="ListParagraph"/>
+        <w:ind w:leftChars="0" w:left="360"/>
+      </w:pPr>
+      <w:r>
+        <w:rPr>
+          <w:rFonts w:hint="eastAsia"/>
+        </w:rPr>
+        <w:t>A</w:t>
+      </w:r>
+      <w:r>
+        <w:t>ns: partial keyword let you separate different logic into different files but within a same class, it could make code more readable.</w:t>
+      </w:r>
+    </w:p>
+    <w:p>
+      <w:pPr>
+        <w:pStyle w:val="ListParagraph"/>
+        <w:numPr>
+          <w:ilvl w:val="0"/>
+          <w:numId w:val="1"/>
+        </w:numPr>
+        <w:ind w:leftChars="0"/>
+      </w:pPr>
+      <w:r>
+        <w:t>What is tuple?</w:t>
+      </w:r>
+    </w:p>
+    <w:p>
+      <w:pPr>
+        <w:pStyle w:val="ListParagraph"/>
+        <w:ind w:leftChars="0" w:left="360"/>
+      </w:pPr>
+      <w:r>
+        <w:rPr>
+          <w:rFonts w:hint="eastAsia"/>
+        </w:rPr>
+        <w:t>A</w:t>
+      </w:r>
+      <w:r>
+        <w:t>ns: Tuple p</w:t>
+      </w:r>
+      <w:r>
+        <w:t>rovides concise syntax to group multiple data elements in a lightweight data structure.</w:t>
+      </w:r>
+    </w:p>
+    <w:p>
+      <w:pPr>
+        <w:pStyle w:val="ListParagraph"/>
+        <w:numPr>
+          <w:ilvl w:val="0"/>
+          <w:numId w:val="1"/>
+        </w:numPr>
+        <w:ind w:leftChars="0"/>
+      </w:pPr>
+      <w:r>
+        <w:rPr>
+          <w:rFonts w:hint="eastAsia"/>
+        </w:rPr>
+        <w:t>W</w:t>
+      </w:r>
+      <w:r>
+        <w:t>hat does the C# record keyword do?</w:t>
+      </w:r>
+    </w:p>
+    <w:p>
+      <w:pPr>
+        <w:pStyle w:val="ListParagraph"/>
+        <w:ind w:leftChars="0" w:left="360"/>
+      </w:pPr>
+      <w:r>
+        <w:rPr>
+          <w:rFonts w:hint="eastAsia"/>
+        </w:rPr>
+        <w:t>A</w:t>
+      </w:r>
+      <w:r>
+        <w:t xml:space="preserve">ns: </w:t>
+      </w:r>
+    </w:p>
+    <w:p>
+      <w:pPr>
+        <w:pStyle w:val="ListParagraph"/>
+        <w:ind w:leftChars="0" w:left="360"/>
+      </w:pPr>
+      <w:r>
+        <w:rPr>
+          <w:rFonts w:hint="eastAsia"/>
+        </w:rPr>
+        <w:t>R</w:t>
+      </w:r>
+      <w:r>
+        <w:t xml:space="preserve">ecord keyword let you create </w:t>
       </w:r>
       <w:proofErr w:type="spellStart"/>
       <w:r>
-        <w:t>readonly</w:t>
+        <w:t>a</w:t>
       </w:r>
       <w:proofErr w:type="spellEnd"/>
       <w:r>
-        <w:t xml:space="preserve"> keywords when applied to</w:t>
-      </w:r>
-      <w:r>
-        <w:t xml:space="preserve"> </w:t>
-      </w:r>
-      <w:r>
-        <w:t xml:space="preserve">a </w:t>
-      </w:r>
-      <w:proofErr w:type="gramStart"/>
-      <w:r>
-        <w:t>type</w:t>
-      </w:r>
-      <w:proofErr w:type="gramEnd"/>
-      <w:r>
-        <w:t xml:space="preserve"> member?</w:t>
+        <w:t xml:space="preserve"> immutable data type.</w:t>
+      </w:r>
+    </w:p>
+    <w:p>
+      <w:pPr>
+        <w:pStyle w:val="ListParagraph"/>
+        <w:numPr>
+          <w:ilvl w:val="0"/>
+          <w:numId w:val="1"/>
+        </w:numPr>
+        <w:ind w:leftChars="0"/>
+      </w:pPr>
+      <w:r>
+        <w:rPr>
+          <w:rFonts w:hint="eastAsia"/>
+        </w:rPr>
+        <w:t>W</w:t>
+      </w:r>
+      <w:r>
+        <w:t xml:space="preserve">hat does overloading and </w:t>
+      </w:r>
+      <w:proofErr w:type="spellStart"/>
+      <w:r>
+        <w:t>overridding</w:t>
+      </w:r>
+      <w:proofErr w:type="spellEnd"/>
+      <w:r>
+        <w:t xml:space="preserve"> mean?</w:t>
       </w:r>
     </w:p>
     <w:p>
@@ -229,317 +489,6 @@
     <w:p>
       <w:pPr>
         <w:pStyle w:val="ListParagraph"/>
-        <w:ind w:leftChars="0" w:left="360"/>
-      </w:pPr>
-      <w:r>
-        <w:t xml:space="preserve">Static: </w:t>
-      </w:r>
-      <w:r>
-        <w:t xml:space="preserve">Static members can be accessed using </w:t>
-      </w:r>
-      <w:proofErr w:type="spellStart"/>
-      <w:r>
-        <w:rPr>
-          <w:highlight w:val="yellow"/>
-        </w:rPr>
-        <w:t>ClassName.StaticMemberName</w:t>
-      </w:r>
-      <w:proofErr w:type="spellEnd"/>
-      <w:r>
-        <w:t>, but cannot be accessed using object.</w:t>
-      </w:r>
-    </w:p>
-    <w:p>
-      <w:pPr>
-        <w:pStyle w:val="ListParagraph"/>
-        <w:ind w:leftChars="0" w:left="360"/>
-      </w:pPr>
-      <w:proofErr w:type="spellStart"/>
-      <w:r>
-        <w:rPr>
-          <w:rFonts w:hint="eastAsia"/>
-        </w:rPr>
-        <w:t>R</w:t>
-      </w:r>
-      <w:r>
-        <w:t>eadonly</w:t>
-      </w:r>
-      <w:proofErr w:type="spellEnd"/>
-      <w:r>
-        <w:t xml:space="preserve">: </w:t>
-      </w:r>
-      <w:proofErr w:type="spellStart"/>
-      <w:r>
-        <w:t>Readonly</w:t>
-      </w:r>
-      <w:proofErr w:type="spellEnd"/>
-      <w:r>
-        <w:t xml:space="preserve"> members can be accessed using object, but not </w:t>
-      </w:r>
-      <w:proofErr w:type="spellStart"/>
-      <w:r>
-        <w:rPr>
-          <w:highlight w:val="yellow"/>
-        </w:rPr>
-        <w:t>ClassName.ReadOnlyVariableName</w:t>
-      </w:r>
-      <w:proofErr w:type="spellEnd"/>
-      <w:r>
-        <w:t>.</w:t>
-      </w:r>
-    </w:p>
-    <w:p>
-      <w:pPr>
-        <w:pStyle w:val="ListParagraph"/>
-        <w:ind w:leftChars="0" w:left="360"/>
-      </w:pPr>
-      <w:r>
-        <w:t xml:space="preserve">Const: </w:t>
-      </w:r>
-      <w:r>
-        <w:t xml:space="preserve">Const members can be accessed using </w:t>
-      </w:r>
-      <w:proofErr w:type="spellStart"/>
-      <w:r>
-        <w:rPr>
-          <w:highlight w:val="yellow"/>
-        </w:rPr>
-        <w:t>ClassName.</w:t>
-      </w:r>
-      <w:proofErr w:type="gramStart"/>
-      <w:r>
-        <w:rPr>
-          <w:highlight w:val="yellow"/>
-        </w:rPr>
-        <w:t>ConstVariableName</w:t>
-      </w:r>
-      <w:proofErr w:type="spellEnd"/>
-      <w:r>
-        <w:t>, but</w:t>
-      </w:r>
-      <w:proofErr w:type="gramEnd"/>
-      <w:r>
-        <w:t xml:space="preserve"> cannot be accessed using object.</w:t>
-      </w:r>
-      <w:r>
-        <w:t xml:space="preserve"> </w:t>
-      </w:r>
-      <w:r>
-        <w:t>Constant variables cannot be modified after declaration.</w:t>
-      </w:r>
-    </w:p>
-    <w:p>
-      <w:pPr>
-        <w:pStyle w:val="ListParagraph"/>
-        <w:numPr>
-          <w:ilvl w:val="0"/>
-          <w:numId w:val="1"/>
-        </w:numPr>
-        <w:ind w:leftChars="0"/>
-      </w:pPr>
-      <w:r>
-        <w:rPr>
-          <w:rFonts w:hint="eastAsia"/>
-        </w:rPr>
-        <w:t>W</w:t>
-      </w:r>
-      <w:r>
-        <w:t>hat does a constructor do?</w:t>
-      </w:r>
-    </w:p>
-    <w:p>
-      <w:pPr>
-        <w:pStyle w:val="ListParagraph"/>
-        <w:ind w:leftChars="0" w:left="360"/>
-      </w:pPr>
-      <w:r>
-        <w:rPr>
-          <w:rFonts w:hint="eastAsia"/>
-        </w:rPr>
-        <w:t>A</w:t>
-      </w:r>
-      <w:r>
-        <w:t>ns: Constructor is a special method which would be invoked when we trying to create a new instance of class.</w:t>
-      </w:r>
-    </w:p>
-    <w:p>
-      <w:pPr>
-        <w:pStyle w:val="ListParagraph"/>
-        <w:numPr>
-          <w:ilvl w:val="0"/>
-          <w:numId w:val="1"/>
-        </w:numPr>
-        <w:ind w:leftChars="0"/>
-      </w:pPr>
-      <w:r>
-        <w:rPr>
-          <w:rFonts w:hint="eastAsia"/>
-        </w:rPr>
-        <w:t>W</w:t>
-      </w:r>
-      <w:r>
-        <w:t>hy is the partial keyword useful?</w:t>
-      </w:r>
-    </w:p>
-    <w:p>
-      <w:pPr>
-        <w:pStyle w:val="ListParagraph"/>
-        <w:ind w:leftChars="0" w:left="360"/>
-      </w:pPr>
-      <w:r>
-        <w:rPr>
-          <w:rFonts w:hint="eastAsia"/>
-        </w:rPr>
-        <w:t>A</w:t>
-      </w:r>
-      <w:r>
-        <w:t>ns: partial keyword let you separate different logic into different files but within a same class, it could make code more readable.</w:t>
-      </w:r>
-    </w:p>
-    <w:p>
-      <w:pPr>
-        <w:pStyle w:val="ListParagraph"/>
-        <w:numPr>
-          <w:ilvl w:val="0"/>
-          <w:numId w:val="1"/>
-        </w:numPr>
-        <w:ind w:leftChars="0"/>
-      </w:pPr>
-      <w:r>
-        <w:t>What is tuple?</w:t>
-      </w:r>
-    </w:p>
-    <w:p>
-      <w:pPr>
-        <w:pStyle w:val="ListParagraph"/>
-        <w:ind w:leftChars="0" w:left="360"/>
-      </w:pPr>
-      <w:r>
-        <w:rPr>
-          <w:rFonts w:hint="eastAsia"/>
-        </w:rPr>
-        <w:t>A</w:t>
-      </w:r>
-      <w:r>
-        <w:t>ns: Tuple p</w:t>
-      </w:r>
-      <w:r>
-        <w:t>rovides concise syntax to group multiple data elements in a lightweight data structure.</w:t>
-      </w:r>
-    </w:p>
-    <w:p>
-      <w:pPr>
-        <w:pStyle w:val="ListParagraph"/>
-        <w:numPr>
-          <w:ilvl w:val="0"/>
-          <w:numId w:val="1"/>
-        </w:numPr>
-        <w:ind w:leftChars="0"/>
-      </w:pPr>
-      <w:r>
-        <w:rPr>
-          <w:rFonts w:hint="eastAsia"/>
-        </w:rPr>
-        <w:t>W</w:t>
-      </w:r>
-      <w:r>
-        <w:t>hat does the C# record keyword do?</w:t>
-      </w:r>
-    </w:p>
-    <w:p>
-      <w:pPr>
-        <w:pStyle w:val="ListParagraph"/>
-        <w:ind w:leftChars="0" w:left="360"/>
-        <w:rPr>
-          <w:rFonts w:hint="eastAsia"/>
-        </w:rPr>
-      </w:pPr>
-      <w:r>
-        <w:rPr>
-          <w:rFonts w:hint="eastAsia"/>
-        </w:rPr>
-        <w:t>A</w:t>
-      </w:r>
-      <w:r>
-        <w:t xml:space="preserve">ns: </w:t>
-      </w:r>
-    </w:p>
-    <w:p>
-      <w:pPr>
-        <w:pStyle w:val="ListParagraph"/>
-        <w:ind w:leftChars="0" w:left="360"/>
-      </w:pPr>
-      <w:r>
-        <w:rPr>
-          <w:rFonts w:hint="eastAsia"/>
-        </w:rPr>
-        <w:t>R</w:t>
-      </w:r>
-      <w:r>
-        <w:t xml:space="preserve">ecord keyword let you create </w:t>
-      </w:r>
-      <w:proofErr w:type="spellStart"/>
-      <w:r>
-        <w:t>a</w:t>
-      </w:r>
-      <w:proofErr w:type="spellEnd"/>
-      <w:r>
-        <w:t xml:space="preserve"> immutable data type.</w:t>
-      </w:r>
-    </w:p>
-    <w:p>
-      <w:pPr>
-        <w:pStyle w:val="ListParagraph"/>
-        <w:numPr>
-          <w:ilvl w:val="0"/>
-          <w:numId w:val="1"/>
-        </w:numPr>
-        <w:ind w:leftChars="0"/>
-      </w:pPr>
-      <w:r>
-        <w:rPr>
-          <w:rFonts w:hint="eastAsia"/>
-        </w:rPr>
-        <w:t>W</w:t>
-      </w:r>
-      <w:r>
-        <w:t xml:space="preserve">hat does </w:t>
-      </w:r>
-      <w:proofErr w:type="gramStart"/>
-      <w:r>
-        <w:t>overloading</w:t>
-      </w:r>
-      <w:proofErr w:type="gramEnd"/>
-      <w:r>
-        <w:t xml:space="preserve"> and </w:t>
-      </w:r>
-      <w:proofErr w:type="spellStart"/>
-      <w:r>
-        <w:t>overridding</w:t>
-      </w:r>
-      <w:proofErr w:type="spellEnd"/>
-      <w:r>
-        <w:t xml:space="preserve"> mean?</w:t>
-      </w:r>
-    </w:p>
-    <w:p>
-      <w:pPr>
-        <w:pStyle w:val="ListParagraph"/>
-        <w:ind w:leftChars="0" w:left="360"/>
-      </w:pPr>
-      <w:r>
-        <w:rPr>
-          <w:rFonts w:hint="eastAsia"/>
-        </w:rPr>
-        <w:t>A</w:t>
-      </w:r>
-      <w:r>
-        <w:t>ns:</w:t>
-      </w:r>
-    </w:p>
-    <w:p>
-      <w:pPr>
-        <w:pStyle w:val="ListParagraph"/>
         <w:numPr>
           <w:ilvl w:val="0"/>
           <w:numId w:val="3"/>
@@ -561,15 +510,7 @@
       </w:pPr>
       <w:r>
         <w:lastRenderedPageBreak/>
-        <w:t xml:space="preserve">Override: Sub-class can override </w:t>
-      </w:r>
-      <w:proofErr w:type="gramStart"/>
-      <w:r>
-        <w:t>it’s</w:t>
-      </w:r>
-      <w:proofErr w:type="gramEnd"/>
-      <w:r>
-        <w:t xml:space="preserve"> super-class’s method with different implementations.</w:t>
+        <w:t>Override: Sub-class can override it’s super-class’s method with different implementations.</w:t>
       </w:r>
     </w:p>
     <w:p>
@@ -961,9 +902,6 @@
       <w:pPr>
         <w:pStyle w:val="ListParagraph"/>
         <w:ind w:leftChars="0" w:left="360"/>
-        <w:rPr>
-          <w:rFonts w:hint="eastAsia"/>
-        </w:rPr>
       </w:pPr>
     </w:p>
     <w:sectPr>
@@ -974,6 +912,44 @@
     </w:sectPr>
   </w:body>
 </w:document>
+</file>
+
+<file path=word/endnotes.xml><?xml version="1.0" encoding="utf-8"?>
+<w:endnotes xmlns:wpc="http://schemas.microsoft.com/office/word/2010/wordprocessingCanvas" xmlns:cx="http://schemas.microsoft.com/office/drawing/2014/chartex" xmlns:cx1="http://schemas.microsoft.com/office/drawing/2015/9/8/chartex" xmlns:cx2="http://schemas.microsoft.com/office/drawing/2015/10/21/chartex" xmlns:cx3="http://schemas.microsoft.com/office/drawing/2016/5/9/chartex" xmlns:cx4="http://schemas.microsoft.com/office/drawing/2016/5/10/chartex" xmlns:cx5="http://schemas.microsoft.com/office/drawing/2016/5/11/chartex" xmlns:cx6="http://schemas.microsoft.com/office/drawing/2016/5/12/chartex" xmlns:cx7="http://schemas.microsoft.com/office/drawing/2016/5/13/chartex" xmlns:cx8="http://schemas.microsoft.com/office/drawing/2016/5/14/chartex" xmlns:mc="http://schemas.openxmlformats.org/markup-compatibility/2006" xmlns:aink="http://schemas.microsoft.com/office/drawing/2016/ink" xmlns:am3d="http://schemas.microsoft.com/office/drawing/2017/model3d" xmlns:o="urn:schemas-microsoft-com:office:office" xmlns:oel="http://schemas.microsoft.com/office/2019/extlst" xmlns:r="http://schemas.openxmlformats.org/officeDocument/2006/relationships" xmlns:m="http://schemas.openxmlformats.org/officeDocument/2006/math" xmlns:v="urn:schemas-microsoft-com:vml" xmlns:wp14="http://schemas.microsoft.com/office/word/2010/wordprocessingDrawing" xmlns:wp="http://schemas.openxmlformats.org/drawingml/2006/wordprocessingDrawing" xmlns:w10="urn:schemas-microsoft-com:office:word" xmlns:w="http://schemas.openxmlformats.org/wordprocessingml/2006/main" xmlns:w14="http://schemas.microsoft.com/office/word/2010/wordml" xmlns:w15="http://schemas.microsoft.com/office/word/2012/wordml" xmlns:w16cex="http://schemas.microsoft.com/office/word/2018/wordml/cex" xmlns:w16cid="http://schemas.microsoft.com/office/word/2016/wordml/cid" xmlns:w16="http://schemas.microsoft.com/office/word/2018/wordml" xmlns:w16sdtdh="http://schemas.microsoft.com/office/word/2020/wordml/sdtdatahash" xmlns:w16se="http://schemas.microsoft.com/office/word/2015/wordml/symex" xmlns:wpg="http://schemas.microsoft.com/office/word/2010/wordprocessingGroup" xmlns:wpi="http://schemas.microsoft.com/office/word/2010/wordprocessingInk" xmlns:wne="http://schemas.microsoft.com/office/word/2006/wordml" xmlns:wps="http://schemas.microsoft.com/office/word/2010/wordprocessingShape" mc:Ignorable="w14 w15 w16se w16cid w16 w16cex w16sdtdh wp14">
+  <w:endnote w:type="separator" w:id="-1">
+    <w:p>
+      <w:r>
+        <w:separator/>
+      </w:r>
+    </w:p>
+  </w:endnote>
+  <w:endnote w:type="continuationSeparator" w:id="0">
+    <w:p>
+      <w:r>
+        <w:continuationSeparator/>
+      </w:r>
+    </w:p>
+  </w:endnote>
+</w:endnotes>
+</file>
+
+<file path=word/footnotes.xml><?xml version="1.0" encoding="utf-8"?>
+<w:footnotes xmlns:wpc="http://schemas.microsoft.com/office/word/2010/wordprocessingCanvas" xmlns:cx="http://schemas.microsoft.com/office/drawing/2014/chartex" xmlns:cx1="http://schemas.microsoft.com/office/drawing/2015/9/8/chartex" xmlns:cx2="http://schemas.microsoft.com/office/drawing/2015/10/21/chartex" xmlns:cx3="http://schemas.microsoft.com/office/drawing/2016/5/9/chartex" xmlns:cx4="http://schemas.microsoft.com/office/drawing/2016/5/10/chartex" xmlns:cx5="http://schemas.microsoft.com/office/drawing/2016/5/11/chartex" xmlns:cx6="http://schemas.microsoft.com/office/drawing/2016/5/12/chartex" xmlns:cx7="http://schemas.microsoft.com/office/drawing/2016/5/13/chartex" xmlns:cx8="http://schemas.microsoft.com/office/drawing/2016/5/14/chartex" xmlns:mc="http://schemas.openxmlformats.org/markup-compatibility/2006" xmlns:aink="http://schemas.microsoft.com/office/drawing/2016/ink" xmlns:am3d="http://schemas.microsoft.com/office/drawing/2017/model3d" xmlns:o="urn:schemas-microsoft-com:office:office" xmlns:oel="http://schemas.microsoft.com/office/2019/extlst" xmlns:r="http://schemas.openxmlformats.org/officeDocument/2006/relationships" xmlns:m="http://schemas.openxmlformats.org/officeDocument/2006/math" xmlns:v="urn:schemas-microsoft-com:vml" xmlns:wp14="http://schemas.microsoft.com/office/word/2010/wordprocessingDrawing" xmlns:wp="http://schemas.openxmlformats.org/drawingml/2006/wordprocessingDrawing" xmlns:w10="urn:schemas-microsoft-com:office:word" xmlns:w="http://schemas.openxmlformats.org/wordprocessingml/2006/main" xmlns:w14="http://schemas.microsoft.com/office/word/2010/wordml" xmlns:w15="http://schemas.microsoft.com/office/word/2012/wordml" xmlns:w16cex="http://schemas.microsoft.com/office/word/2018/wordml/cex" xmlns:w16cid="http://schemas.microsoft.com/office/word/2016/wordml/cid" xmlns:w16="http://schemas.microsoft.com/office/word/2018/wordml" xmlns:w16sdtdh="http://schemas.microsoft.com/office/word/2020/wordml/sdtdatahash" xmlns:w16se="http://schemas.microsoft.com/office/word/2015/wordml/symex" xmlns:wpg="http://schemas.microsoft.com/office/word/2010/wordprocessingGroup" xmlns:wpi="http://schemas.microsoft.com/office/word/2010/wordprocessingInk" xmlns:wne="http://schemas.microsoft.com/office/word/2006/wordml" xmlns:wps="http://schemas.microsoft.com/office/word/2010/wordprocessingShape" mc:Ignorable="w14 w15 w16se w16cid w16 w16cex w16sdtdh wp14">
+  <w:footnote w:type="separator" w:id="-1">
+    <w:p>
+      <w:r>
+        <w:separator/>
+      </w:r>
+    </w:p>
+  </w:footnote>
+  <w:footnote w:type="continuationSeparator" w:id="0">
+    <w:p>
+      <w:r>
+        <w:continuationSeparator/>
+      </w:r>
+    </w:p>
+  </w:footnote>
+</w:footnotes>
 </file>
 
 <file path=word/numbering.xml><?xml version="1.0" encoding="utf-8"?>
@@ -1973,6 +1949,66 @@
       <w:ind w:leftChars="200" w:left="480"/>
     </w:pPr>
   </w:style>
+  <w:style w:type="paragraph" w:styleId="Header">
+    <w:name w:val="header"/>
+    <w:basedOn w:val="Normal"/>
+    <w:link w:val="HeaderChar"/>
+    <w:uiPriority w:val="99"/>
+    <w:unhideWhenUsed/>
+    <w:rsid w:val="00A67358"/>
+    <w:pPr>
+      <w:tabs>
+        <w:tab w:val="center" w:pos="4513"/>
+        <w:tab w:val="right" w:pos="9026"/>
+      </w:tabs>
+      <w:snapToGrid w:val="0"/>
+    </w:pPr>
+    <w:rPr>
+      <w:sz w:val="20"/>
+      <w:szCs w:val="20"/>
+    </w:rPr>
+  </w:style>
+  <w:style w:type="character" w:customStyle="1" w:styleId="HeaderChar">
+    <w:name w:val="Header Char"/>
+    <w:basedOn w:val="DefaultParagraphFont"/>
+    <w:link w:val="Header"/>
+    <w:uiPriority w:val="99"/>
+    <w:rsid w:val="00A67358"/>
+    <w:rPr>
+      <w:sz w:val="20"/>
+      <w:szCs w:val="20"/>
+    </w:rPr>
+  </w:style>
+  <w:style w:type="paragraph" w:styleId="Footer">
+    <w:name w:val="footer"/>
+    <w:basedOn w:val="Normal"/>
+    <w:link w:val="FooterChar"/>
+    <w:uiPriority w:val="99"/>
+    <w:unhideWhenUsed/>
+    <w:rsid w:val="00A67358"/>
+    <w:pPr>
+      <w:tabs>
+        <w:tab w:val="center" w:pos="4513"/>
+        <w:tab w:val="right" w:pos="9026"/>
+      </w:tabs>
+      <w:snapToGrid w:val="0"/>
+    </w:pPr>
+    <w:rPr>
+      <w:sz w:val="20"/>
+      <w:szCs w:val="20"/>
+    </w:rPr>
+  </w:style>
+  <w:style w:type="character" w:customStyle="1" w:styleId="FooterChar">
+    <w:name w:val="Footer Char"/>
+    <w:basedOn w:val="DefaultParagraphFont"/>
+    <w:link w:val="Footer"/>
+    <w:uiPriority w:val="99"/>
+    <w:rsid w:val="00A67358"/>
+    <w:rPr>
+      <w:sz w:val="20"/>
+      <w:szCs w:val="20"/>
+    </w:rPr>
+  </w:style>
 </w:styles>
 </file>
 
